--- a/SPRINT 3.docx
+++ b/SPRINT 3.docx
@@ -681,14 +681,12 @@
       <w:r>
         <w:br w:type="page"/>
       </w:r>
-      <w:bookmarkStart w:id="0" w:name="_GoBack"/>
-      <w:bookmarkEnd w:id="0"/>
     </w:p>
     <w:p>
       <w:pPr>
         <w:pStyle w:val="Heading1"/>
       </w:pPr>
-      <w:bookmarkStart w:id="1" w:name="_Toc527392986"/>
+      <w:bookmarkStart w:id="0" w:name="_Toc527392986"/>
       <w:r>
         <w:lastRenderedPageBreak/>
         <w:t>5</w:t>
@@ -696,7 +694,7 @@
       <w:r>
         <w:t xml:space="preserve"> week</w:t>
       </w:r>
-      <w:bookmarkEnd w:id="1"/>
+      <w:bookmarkEnd w:id="0"/>
     </w:p>
     <w:p/>
     <w:tbl>
@@ -717,7 +715,7 @@
             <w:pPr>
               <w:pStyle w:val="Heading2"/>
             </w:pPr>
-            <w:bookmarkStart w:id="2" w:name="_Toc527392987"/>
+            <w:bookmarkStart w:id="1" w:name="_Toc527392987"/>
             <w:r>
               <w:t xml:space="preserve">Cleaning audio/ </w:t>
             </w:r>
@@ -729,7 +727,7 @@
             <w:r>
               <w:t xml:space="preserve"> data Wikipedia</w:t>
             </w:r>
-            <w:bookmarkEnd w:id="2"/>
+            <w:bookmarkEnd w:id="1"/>
           </w:p>
         </w:tc>
       </w:tr>
@@ -888,7 +886,7 @@
             <w:pPr>
               <w:pStyle w:val="Heading2"/>
             </w:pPr>
-            <w:bookmarkStart w:id="3" w:name="_Toc527392988"/>
+            <w:bookmarkStart w:id="2" w:name="_Toc527392988"/>
             <w:r>
               <w:t xml:space="preserve">Search </w:t>
             </w:r>
@@ -938,7 +936,7 @@
             <w:r>
               <w:t xml:space="preserve"> website</w:t>
             </w:r>
-            <w:bookmarkEnd w:id="3"/>
+            <w:bookmarkEnd w:id="2"/>
           </w:p>
         </w:tc>
       </w:tr>
@@ -1069,7 +1067,7 @@
             <w:pPr>
               <w:pStyle w:val="Heading2"/>
             </w:pPr>
-            <w:bookmarkStart w:id="4" w:name="_Toc527392989"/>
+            <w:bookmarkStart w:id="3" w:name="_Toc527392989"/>
             <w:r>
               <w:t>Mappen structuur</w:t>
             </w:r>
@@ -1084,7 +1082,7 @@
             <w:r>
               <w:t xml:space="preserve"> directory</w:t>
             </w:r>
-            <w:bookmarkEnd w:id="4"/>
+            <w:bookmarkEnd w:id="3"/>
           </w:p>
         </w:tc>
       </w:tr>
@@ -1298,19 +1296,7 @@
           <w:p/>
           <w:p>
             <w:r>
-              <w:t>Map: audiosegment01 -&gt; audioSentence1.wav, audio</w:t>
-            </w:r>
-            <w:r>
-              <w:t>Sentence</w:t>
-            </w:r>
-            <w:r>
-              <w:t>2.wav, audio</w:t>
-            </w:r>
-            <w:r>
-              <w:t>Sentence</w:t>
-            </w:r>
-            <w:r>
-              <w:t>3.wav</w:t>
+              <w:t>Map: audiosegment01 -&gt; audioSentence1.wav, audioSentence2.wav, audioSentence3.wav</w:t>
             </w:r>
             <w:r>
               <w:t xml:space="preserve"> en</w:t>
@@ -1346,10 +1332,7 @@
           </w:p>
           <w:p>
             <w:r>
-              <w:t xml:space="preserve">Voor uitleg </w:t>
-            </w:r>
-            <w:r>
-              <w:t xml:space="preserve">‘Output </w:t>
+              <w:t xml:space="preserve">Voor uitleg ‘Output </w:t>
             </w:r>
             <w:proofErr w:type="spellStart"/>
             <w:r>
@@ -1357,10 +1340,7 @@
             </w:r>
             <w:proofErr w:type="spellEnd"/>
             <w:r>
-              <w:t xml:space="preserve">’ </w:t>
-            </w:r>
-            <w:r>
-              <w:t>zie tabel ‘</w:t>
+              <w:t>’ zie tabel ‘</w:t>
             </w:r>
             <w:proofErr w:type="spellStart"/>
             <w:r>
@@ -1402,14 +1382,14 @@
       <w:pPr>
         <w:pStyle w:val="Heading1"/>
       </w:pPr>
-      <w:bookmarkStart w:id="5" w:name="_Toc527392990"/>
+      <w:bookmarkStart w:id="4" w:name="_Toc527392990"/>
       <w:r>
         <w:t>6</w:t>
       </w:r>
       <w:r>
         <w:t xml:space="preserve"> week</w:t>
       </w:r>
-      <w:bookmarkEnd w:id="5"/>
+      <w:bookmarkEnd w:id="4"/>
     </w:p>
     <w:p/>
     <w:tbl>
@@ -1430,14 +1410,14 @@
             <w:pPr>
               <w:pStyle w:val="Heading2"/>
             </w:pPr>
-            <w:bookmarkStart w:id="6" w:name="_Toc527392991"/>
+            <w:bookmarkStart w:id="5" w:name="_Toc527392991"/>
             <w:r>
               <w:t xml:space="preserve">Corrigeer tekstbestanden waarin </w:t>
             </w:r>
             <w:r>
               <w:t>losse woorden geen eigen regel hebben</w:t>
             </w:r>
-            <w:bookmarkEnd w:id="6"/>
+            <w:bookmarkEnd w:id="5"/>
           </w:p>
         </w:tc>
       </w:tr>
@@ -1468,15 +1448,15 @@
           <w:p/>
           <w:p>
             <w:r>
-              <w:t xml:space="preserve">E.G. ongestructureerde </w:t>
-            </w:r>
-            <w:proofErr w:type="spellStart"/>
-            <w:r>
-              <w:t>teksbestand</w:t>
-            </w:r>
-            <w:proofErr w:type="spellEnd"/>
-            <w:r>
-              <w:t>:</w:t>
+              <w:t>E.G. ongestructureerde teks</w:t>
+            </w:r>
+            <w:r>
+              <w:t>t</w:t>
+            </w:r>
+            <w:bookmarkStart w:id="6" w:name="_GoBack"/>
+            <w:bookmarkEnd w:id="6"/>
+            <w:r>
+              <w:t>bestand:</w:t>
             </w:r>
           </w:p>
           <w:p>
@@ -3097,7 +3077,7 @@
 </file>
 
 <file path=customXml/itemProps1.xml><?xml version="1.0" encoding="utf-8"?>
-<ds:datastoreItem xmlns:ds="http://schemas.openxmlformats.org/officeDocument/2006/customXml" ds:itemID="{2CD77B4C-756D-C54B-BACF-C4EF343C2DA9}">
+<ds:datastoreItem xmlns:ds="http://schemas.openxmlformats.org/officeDocument/2006/customXml" ds:itemID="{D1972357-7360-F341-BA9D-D83AC0486247}">
   <ds:schemaRefs>
     <ds:schemaRef ds:uri="http://schemas.openxmlformats.org/officeDocument/2006/bibliography"/>
   </ds:schemaRefs>
